--- a/assets/guides/report_template.docx
+++ b/assets/guides/report_template.docx
@@ -10,31 +10,7 @@
           <w:i/>
           <w:sz w:val="24"/>
         </w:rPr>
-        <w:t>{</w:t>
-      </w:r>
-      <w:r>
-        <w:rPr>
-          <w:b/>
-          <w:i/>
-          <w:sz w:val="24"/>
-        </w:rPr>
-        <w:t>{PROJECT</w:t>
-      </w:r>
-      <w:r>
-        <w:rPr>
-          <w:b/>
-          <w:i/>
-          <w:sz w:val="24"/>
-        </w:rPr>
-        <w:t>}</w:t>
-      </w:r>
-      <w:r>
-        <w:rPr>
-          <w:b/>
-          <w:i/>
-          <w:sz w:val="24"/>
-        </w:rPr>
-        <w:t>} — Easy LCA Report</w:t>
+        <w:t>{{PROJECT}} — Easy LCA Report</w:t>
       </w:r>
     </w:p>
     <w:p>
@@ -242,7 +218,23 @@
           <w:sz w:val="24"/>
           <w:szCs w:val="24"/>
         </w:rPr>
-        <w:t>e emissions per unit (calculated over a -year lifespan)</w:t>
+        <w:t xml:space="preserve">e emissions per unit (calculated over a </w:t>
+      </w:r>
+      <w:r>
+        <w:rPr>
+          <w:rFonts w:ascii="Times New Roman" w:eastAsia="Times New Roman" w:hAnsi="Times New Roman" w:cs="Times New Roman"/>
+          <w:sz w:val="24"/>
+          <w:szCs w:val="24"/>
+        </w:rPr>
+        <w:t>project</w:t>
+      </w:r>
+      <w:r>
+        <w:rPr>
+          <w:rFonts w:ascii="Times New Roman" w:eastAsia="Times New Roman" w:hAnsi="Times New Roman" w:cs="Times New Roman"/>
+          <w:sz w:val="24"/>
+          <w:szCs w:val="24"/>
+        </w:rPr>
+        <w:t xml:space="preserve"> lifespan)</w:t>
       </w:r>
       <w:r>
         <w:rPr>
@@ -735,13 +727,7 @@
           </w:tcPr>
           <w:p>
             <w:r>
-              <w:t xml:space="preserve">{%tr </w:t>
-            </w:r>
-            <w:r>
-              <w:t xml:space="preserve">for item in </w:t>
-            </w:r>
-            <w:r>
-              <w:t>materials %}</w:t>
+              <w:t>{%tr for item in materials %}</w:t>
             </w:r>
           </w:p>
           <w:p/>
@@ -786,11 +772,15 @@
             <w:r>
               <w:t>{{</w:t>
             </w:r>
-            <w:r>
-              <w:t>item.</w:t>
-            </w:r>
-            <w:r>
-              <w:t>MATERIAL}}</w:t>
+            <w:proofErr w:type="spellStart"/>
+            <w:proofErr w:type="gramStart"/>
+            <w:r>
+              <w:t>item.MATERIAL</w:t>
+            </w:r>
+            <w:proofErr w:type="spellEnd"/>
+            <w:proofErr w:type="gramEnd"/>
+            <w:r>
+              <w:t>}}</w:t>
             </w:r>
           </w:p>
         </w:tc>
@@ -800,10 +790,7 @@
           </w:tcPr>
           <w:p>
             <w:r>
-              <w:t>{{</w:t>
-            </w:r>
-            <w:r>
-              <w:t>item.</w:t>
+              <w:t>{{item.</w:t>
             </w:r>
             <w:r>
               <w:t>CO2</w:t>
@@ -827,12 +814,19 @@
             <w:r>
               <w:t>{{</w:t>
             </w:r>
+            <w:proofErr w:type="spellStart"/>
+            <w:proofErr w:type="gramStart"/>
             <w:r>
               <w:t>item.</w:t>
             </w:r>
             <w:r>
-              <w:t>RECYCLED_CONTENT</w:t>
-            </w:r>
+              <w:t>RECYCLED</w:t>
+            </w:r>
+            <w:proofErr w:type="gramEnd"/>
+            <w:r>
+              <w:t>_CONTENT</w:t>
+            </w:r>
+            <w:proofErr w:type="spellEnd"/>
             <w:r>
               <w:t>}}</w:t>
             </w:r>
@@ -846,12 +840,16 @@
             <w:r>
               <w:t>{{</w:t>
             </w:r>
+            <w:proofErr w:type="spellStart"/>
+            <w:proofErr w:type="gramStart"/>
             <w:r>
               <w:t>item.</w:t>
             </w:r>
             <w:r>
               <w:t>CIRCULARITY</w:t>
             </w:r>
+            <w:proofErr w:type="spellEnd"/>
+            <w:proofErr w:type="gramEnd"/>
             <w:r>
               <w:t>}}</w:t>
             </w:r>
@@ -865,12 +863,14 @@
             <w:r>
               <w:t>{{</w:t>
             </w:r>
+            <w:proofErr w:type="spellStart"/>
             <w:r>
               <w:t>item</w:t>
             </w:r>
             <w:r>
               <w:t>.EOL</w:t>
             </w:r>
+            <w:proofErr w:type="spellEnd"/>
             <w:r>
               <w:t>}}</w:t>
             </w:r>
@@ -882,7 +882,20 @@
           </w:tcPr>
           <w:p>
             <w:r>
-              <w:t>{{item.TREES_MATERIAL}}</w:t>
+              <w:t>{{</w:t>
+            </w:r>
+            <w:proofErr w:type="spellStart"/>
+            <w:proofErr w:type="gramStart"/>
+            <w:r>
+              <w:t>item.TREES</w:t>
+            </w:r>
+            <w:proofErr w:type="gramEnd"/>
+            <w:r>
+              <w:t>_MATERIAL</w:t>
+            </w:r>
+            <w:proofErr w:type="spellEnd"/>
+            <w:r>
+              <w:t>}}</w:t>
             </w:r>
           </w:p>
         </w:tc>
@@ -894,17 +907,13 @@
           </w:tcPr>
           <w:p>
             <w:r>
-              <w:t>{%</w:t>
-            </w:r>
-            <w:r>
-              <w:t xml:space="preserve">tr </w:t>
-            </w:r>
-            <w:r>
-              <w:t>end</w:t>
-            </w:r>
-            <w:r>
-              <w:t>for</w:t>
-            </w:r>
+              <w:t xml:space="preserve">{%tr </w:t>
+            </w:r>
+            <w:proofErr w:type="spellStart"/>
+            <w:r>
+              <w:t>endfor</w:t>
+            </w:r>
+            <w:proofErr w:type="spellEnd"/>
             <w:r>
               <w:t xml:space="preserve"> %}</w:t>
             </w:r>
@@ -1325,14 +1334,32 @@
           <w:i/>
           <w:sz w:val="24"/>
         </w:rPr>
-        <w:t xml:space="preserve">Total CO₂e: </w:t>
-      </w:r>
+        <w:t xml:space="preserve">Total </w:t>
+      </w:r>
+      <w:proofErr w:type="spellStart"/>
       <w:r>
         <w:rPr>
           <w:b/>
           <w:i/>
           <w:sz w:val="24"/>
         </w:rPr>
+        <w:t>CO₂e</w:t>
+      </w:r>
+      <w:proofErr w:type="spellEnd"/>
+      <w:r>
+        <w:rPr>
+          <w:b/>
+          <w:i/>
+          <w:sz w:val="24"/>
+        </w:rPr>
+        <w:t xml:space="preserve">: </w:t>
+      </w:r>
+      <w:r>
+        <w:rPr>
+          <w:b/>
+          <w:i/>
+          <w:sz w:val="24"/>
+        </w:rPr>
         <w:t>{</w:t>
       </w:r>
       <w:r>
@@ -1460,40 +1487,7 @@
         <w:t>}</w:t>
       </w:r>
     </w:p>
-    <w:p>
-      <w:pPr>
-        <w:pStyle w:val="Heading1"/>
-      </w:pPr>
-      <w:r>
-        <w:t>Executive Notes</w:t>
-      </w:r>
-    </w:p>
-    <w:p>
-      <w:r>
-        <w:rPr>
-          <w:b/>
-          <w:i/>
-          <w:sz w:val="24"/>
-        </w:rPr>
-        <w:t>{</w:t>
-      </w:r>
-      <w:r>
-        <w:rPr>
-          <w:b/>
-          <w:i/>
-          <w:sz w:val="24"/>
-        </w:rPr>
-        <w:t>{EXEC_NOTES}</w:t>
-      </w:r>
-      <w:r>
-        <w:rPr>
-          <w:b/>
-          <w:i/>
-          <w:sz w:val="24"/>
-        </w:rPr>
-        <w:t>}</w:t>
-      </w:r>
-    </w:p>
+    <w:p/>
     <w:sectPr>
       <w:headerReference w:type="default" r:id="rId7"/>
       <w:footerReference w:type="default" r:id="rId8"/>
